--- a/Clase I - Layouts.docx
+++ b/Clase I - Layouts.docx
@@ -275,7 +275,6 @@
                 <w:lang w:val="en-US" w:eastAsia="zh-CN" w:bidi="hi-IN"/>
               </w:rPr>
             </w:pPr>
-            <w:bookmarkStart w:id="0" w:name="_GoBack"/>
             <w:r>
               <w:rPr>
                 <w:b/>
@@ -284,7 +283,6 @@
               <w:t>TEMA I</w:t>
             </w:r>
           </w:p>
-          <w:bookmarkEnd w:id="0"/>
           <w:p>
             <w:pPr>
               <w:jc w:val="center"/>
@@ -22053,246 +22051,8 @@
           <w:lang w:val="en-US"/>
         </w:rPr>
       </w:pPr>
-    </w:p>
-    <w:p>
-      <w:pPr>
-        <w:pStyle w:val="Prrafodelista"/>
-        <w:numPr>
-          <w:ilvl w:val="0"/>
-          <w:numId w:val="1"/>
-        </w:numPr>
-        <w:pBdr>
-          <w:top w:val="single" w:sz="4" w:space="0" w:color="000001"/>
-          <w:left w:val="single" w:sz="4" w:space="0" w:color="000001"/>
-          <w:bottom w:val="single" w:sz="4" w:space="0" w:color="000001"/>
-          <w:right w:val="single" w:sz="4" w:space="0" w:color="000001"/>
-        </w:pBdr>
-        <w:shd w:val="clear" w:color="auto" w:fill="C0C0C0"/>
-        <w:jc w:val="center"/>
-        <w:rPr>
-          <w:b/>
-        </w:rPr>
-      </w:pPr>
-      <w:r>
-        <w:rPr>
-          <w:b/>
-        </w:rPr>
-        <w:t>IV Ejercicios</w:t>
-      </w:r>
-    </w:p>
-    <w:p>
-      <w:pPr>
-        <w:jc w:val="both"/>
-      </w:pPr>
-    </w:p>
-    <w:tbl>
-      <w:tblPr>
-        <w:tblStyle w:val="Tablaconcuadrcula"/>
-        <w:tblW w:w="0" w:type="auto"/>
-        <w:tblLook w:val="04A0" w:firstRow="1" w:lastRow="0" w:firstColumn="1" w:lastColumn="0" w:noHBand="0" w:noVBand="1"/>
-      </w:tblPr>
-      <w:tblGrid>
-        <w:gridCol w:w="8828"/>
-      </w:tblGrid>
-      <w:tr>
-        <w:tc>
-          <w:tcPr>
-            <w:tcW w:w="8828" w:type="dxa"/>
-          </w:tcPr>
-          <w:p>
-            <w:pPr>
-              <w:jc w:val="both"/>
-            </w:pPr>
-            <w:r>
-              <w:t xml:space="preserve">Proyecto: </w:t>
-            </w:r>
-            <w:r>
-              <w:rPr>
-                <w:b/>
-              </w:rPr>
-              <w:t>Sistema de cotizaciones móvil.</w:t>
-            </w:r>
-          </w:p>
-        </w:tc>
-      </w:tr>
-      <w:tr>
-        <w:tc>
-          <w:tcPr>
-            <w:tcW w:w="8828" w:type="dxa"/>
-          </w:tcPr>
-          <w:p>
-            <w:pPr>
-              <w:jc w:val="both"/>
-            </w:pPr>
-            <w:r>
-              <w:t>Localmente vía GreenDAO, almacenará su base de datos de clientes. Debe guardar nombre, dirección, teléfono, email.</w:t>
-            </w:r>
-          </w:p>
-          <w:p>
-            <w:pPr>
-              <w:jc w:val="both"/>
-            </w:pPr>
-          </w:p>
-          <w:p>
-            <w:pPr>
-              <w:jc w:val="both"/>
-            </w:pPr>
-            <w:r>
-              <w:t>Listará categoría</w:t>
-            </w:r>
-            <w:r>
-              <w:t>s</w:t>
-            </w:r>
-            <w:r>
-              <w:t xml:space="preserve"> de productos, al seleccionarlo desplegará los productos con sus precios. Esta información será accedida vía webservice.</w:t>
-            </w:r>
-          </w:p>
-          <w:p>
-            <w:pPr>
-              <w:jc w:val="both"/>
-            </w:pPr>
-          </w:p>
-          <w:p>
-            <w:pPr>
-              <w:jc w:val="both"/>
-            </w:pPr>
-            <w:r>
-              <w:t xml:space="preserve">El usuario vía GreenDAO podrá guardar la información de la cotización. </w:t>
-            </w:r>
-            <w:r>
-              <w:t>Deberá</w:t>
-            </w:r>
-            <w:r>
-              <w:t xml:space="preserve"> guardar el nombre de usuario de aplicación, el correo(destino), los IDs de los item en la cotización individualmente, cantidad, precio sugerido (webservice) precio ofertado (manual) y  el total.</w:t>
-            </w:r>
-          </w:p>
-          <w:p>
-            <w:pPr>
-              <w:jc w:val="both"/>
-            </w:pPr>
-          </w:p>
-          <w:p>
-            <w:pPr>
-              <w:jc w:val="both"/>
-            </w:pPr>
-          </w:p>
-          <w:p>
-            <w:pPr>
-              <w:jc w:val="both"/>
-            </w:pPr>
-            <w:r>
-              <w:t>Finalmente, la información será enviada en formato json vía petición POST hacia el webservice, el cual enviará un correo detallado</w:t>
-            </w:r>
-            <w:r>
-              <w:t xml:space="preserve"> hacia el cliente</w:t>
-            </w:r>
-            <w:r>
-              <w:t xml:space="preserve">. </w:t>
-            </w:r>
-          </w:p>
-          <w:p>
-            <w:pPr>
-              <w:jc w:val="both"/>
-            </w:pPr>
-          </w:p>
-          <w:p>
-            <w:pPr>
-              <w:jc w:val="both"/>
-            </w:pPr>
-            <w:r>
-              <w:t xml:space="preserve">La aplicación pedirá usuario y password (Esto estará habilitado al final del </w:t>
-            </w:r>
-            <w:r>
-              <w:t>taller</w:t>
-            </w:r>
-            <w:r>
-              <w:t>).</w:t>
-            </w:r>
-          </w:p>
-        </w:tc>
-      </w:tr>
-    </w:tbl>
-    <w:p>
-      <w:pPr>
-        <w:jc w:val="both"/>
-      </w:pPr>
-    </w:p>
-    <w:p>
-      <w:pPr>
-        <w:jc w:val="both"/>
-        <w:rPr>
-          <w:b/>
-        </w:rPr>
-      </w:pPr>
-      <w:r>
-        <w:rPr>
-          <w:b/>
-        </w:rPr>
-        <w:t>Ejercicio 1 para proyecto:</w:t>
-      </w:r>
-    </w:p>
-    <w:p>
-      <w:pPr>
-        <w:pStyle w:val="Prrafodelista"/>
-        <w:numPr>
-          <w:ilvl w:val="0"/>
-          <w:numId w:val="3"/>
-        </w:numPr>
-        <w:jc w:val="both"/>
-      </w:pPr>
-      <w:r>
-        <w:t>Investigue los Android UI Guidelines.</w:t>
-      </w:r>
-    </w:p>
-    <w:p>
-      <w:pPr>
-        <w:pStyle w:val="Prrafodelista"/>
-        <w:numPr>
-          <w:ilvl w:val="0"/>
-          <w:numId w:val="3"/>
-        </w:numPr>
-        <w:jc w:val="both"/>
-      </w:pPr>
-      <w:r>
-        <w:t>Crear una SplashScreen para su aplicación.</w:t>
-      </w:r>
-    </w:p>
-    <w:p>
-      <w:pPr>
-        <w:pStyle w:val="Prrafodelista"/>
-        <w:numPr>
-          <w:ilvl w:val="0"/>
-          <w:numId w:val="3"/>
-        </w:numPr>
-        <w:jc w:val="both"/>
-      </w:pPr>
-      <w:r>
-        <w:t>Crear formulario de Clientes. (Aún no se almacenará</w:t>
-      </w:r>
-      <w:r>
-        <w:t>n</w:t>
-      </w:r>
-      <w:r>
-        <w:t xml:space="preserve"> los datos).</w:t>
-      </w:r>
-    </w:p>
-    <w:p>
-      <w:pPr>
-        <w:pStyle w:val="Prrafodelista"/>
-        <w:numPr>
-          <w:ilvl w:val="0"/>
-          <w:numId w:val="3"/>
-        </w:numPr>
-        <w:jc w:val="both"/>
-      </w:pPr>
-      <w:r>
-        <w:t>Investigue qué es CardView y utilícelo en su formulario.</w:t>
-      </w:r>
-    </w:p>
-    <w:p>
-      <w:pPr>
-        <w:jc w:val="both"/>
-      </w:pPr>
+      <w:bookmarkStart w:id="0" w:name="_GoBack"/>
+      <w:bookmarkEnd w:id="0"/>
     </w:p>
     <w:sectPr>
       <w:footerReference w:type="default" r:id="rId37"/>
